--- a/Memoria para la 3ª Práctica de Multimedia.docx
+++ b/Memoria para la 3ª Práctica de Multimedia.docx
@@ -1,6 +1,6 @@
 
 <file path=word/document.xml><?xml version="1.0" encoding="utf-8"?>
-<w:document xmlns:wpc="http://schemas.microsoft.com/office/word/2010/wordprocessingCanvas" xmlns:cx="http://schemas.microsoft.com/office/drawing/2014/chartex" xmlns:mc="http://schemas.openxmlformats.org/markup-compatibility/2006" xmlns:o="urn:schemas-microsoft-com:office:office" xmlns:r="http://schemas.openxmlformats.org/officeDocument/2006/relationships" xmlns:m="http://schemas.openxmlformats.org/officeDocument/2006/math" xmlns:v="urn:schemas-microsoft-com:vml" xmlns:wp14="http://schemas.microsoft.com/office/word/2010/wordprocessingDrawing" xmlns:wp="http://schemas.openxmlformats.org/drawingml/2006/wordprocessingDrawing" xmlns:w10="urn:schemas-microsoft-com:office:word" xmlns:w="http://schemas.openxmlformats.org/wordprocessingml/2006/main" xmlns:w14="http://schemas.microsoft.com/office/word/2010/wordml" xmlns:w15="http://schemas.microsoft.com/office/word/2012/wordml" xmlns:w16se="http://schemas.microsoft.com/office/word/2015/wordml/symex" xmlns:wpg="http://schemas.microsoft.com/office/word/2010/wordprocessingGroup" xmlns:wpi="http://schemas.microsoft.com/office/word/2010/wordprocessingInk" xmlns:wne="http://schemas.microsoft.com/office/word/2006/wordml" xmlns:wps="http://schemas.microsoft.com/office/word/2010/wordprocessingShape" mc:Ignorable="w14 w15 w16se wp14">
+<w:document xmlns:wpc="http://schemas.microsoft.com/office/word/2010/wordprocessingCanvas" xmlns:cx="http://schemas.microsoft.com/office/drawing/2014/chartex" xmlns:cx1="http://schemas.microsoft.com/office/drawing/2015/9/8/chartex" xmlns:cx2="http://schemas.microsoft.com/office/drawing/2015/10/21/chartex" xmlns:cx3="http://schemas.microsoft.com/office/drawing/2016/5/9/chartex" xmlns:cx4="http://schemas.microsoft.com/office/drawing/2016/5/10/chartex" xmlns:cx5="http://schemas.microsoft.com/office/drawing/2016/5/11/chartex" xmlns:cx6="http://schemas.microsoft.com/office/drawing/2016/5/12/chartex" xmlns:cx7="http://schemas.microsoft.com/office/drawing/2016/5/13/chartex" xmlns:cx8="http://schemas.microsoft.com/office/drawing/2016/5/14/chartex" xmlns:mc="http://schemas.openxmlformats.org/markup-compatibility/2006" xmlns:aink="http://schemas.microsoft.com/office/drawing/2016/ink" xmlns:am3d="http://schemas.microsoft.com/office/drawing/2017/model3d" xmlns:o="urn:schemas-microsoft-com:office:office" xmlns:r="http://schemas.openxmlformats.org/officeDocument/2006/relationships" xmlns:m="http://schemas.openxmlformats.org/officeDocument/2006/math" xmlns:v="urn:schemas-microsoft-com:vml" xmlns:wp14="http://schemas.microsoft.com/office/word/2010/wordprocessingDrawing" xmlns:wp="http://schemas.openxmlformats.org/drawingml/2006/wordprocessingDrawing" xmlns:w10="urn:schemas-microsoft-com:office:word" xmlns:w="http://schemas.openxmlformats.org/wordprocessingml/2006/main" xmlns:w14="http://schemas.microsoft.com/office/word/2010/wordml" xmlns:w15="http://schemas.microsoft.com/office/word/2012/wordml" xmlns:w16cid="http://schemas.microsoft.com/office/word/2016/wordml/cid" xmlns:w16se="http://schemas.microsoft.com/office/word/2015/wordml/symex" xmlns:wpg="http://schemas.microsoft.com/office/word/2010/wordprocessingGroup" xmlns:wpi="http://schemas.microsoft.com/office/word/2010/wordprocessingInk" xmlns:wne="http://schemas.microsoft.com/office/word/2006/wordml" xmlns:wps="http://schemas.microsoft.com/office/word/2010/wordprocessingShape" mc:Ignorable="w14 w15 w16se w16cid wp14">
   <w:body>
     <w:p>
       <w:pPr>
@@ -129,16 +129,15 @@
           <w:szCs w:val="40"/>
         </w:rPr>
         <w:lastRenderedPageBreak/>
-        <w:t xml:space="preserve">Realidad aumentada con </w:t>
-      </w:r>
-      <w:proofErr w:type="spellStart"/>
+        <w:t>Realidad aumentada con A</w:t>
+      </w:r>
       <w:r>
         <w:rPr>
           <w:b/>
           <w:sz w:val="40"/>
           <w:szCs w:val="40"/>
         </w:rPr>
-        <w:t>A</w:t>
+        <w:t>u</w:t>
       </w:r>
       <w:r>
         <w:rPr>
@@ -146,7 +145,7 @@
           <w:sz w:val="40"/>
           <w:szCs w:val="40"/>
         </w:rPr>
-        <w:t>u</w:t>
+        <w:t>m</w:t>
       </w:r>
       <w:r>
         <w:rPr>
@@ -154,68 +153,55 @@
           <w:sz w:val="40"/>
           <w:szCs w:val="40"/>
         </w:rPr>
-        <w:t>m</w:t>
-      </w:r>
-      <w:r>
-        <w:rPr>
-          <w:b/>
-          <w:sz w:val="40"/>
-          <w:szCs w:val="40"/>
-        </w:rPr>
-        <w:t>entaty</w:t>
-      </w:r>
-      <w:proofErr w:type="spellEnd"/>
-      <w:r>
-        <w:rPr>
-          <w:b/>
-          <w:sz w:val="40"/>
-          <w:szCs w:val="40"/>
-        </w:rPr>
-        <w:t>:</w:t>
-      </w:r>
-      <w:bookmarkStart w:id="1" w:name="_GoBack"/>
-      <w:bookmarkEnd w:id="1"/>
-    </w:p>
-    <w:p>
-      <w:r>
-        <w:t xml:space="preserve">Nuestro ejemplo de uso se ha basado en información sobre los personajes de la serie de anime </w:t>
-      </w:r>
-      <w:proofErr w:type="spellStart"/>
-      <w:r>
-        <w:t>Dragon</w:t>
-      </w:r>
-      <w:proofErr w:type="spellEnd"/>
-      <w:r>
-        <w:t xml:space="preserve"> </w:t>
-      </w:r>
-      <w:proofErr w:type="spellStart"/>
-      <w:r>
-        <w:t>Ball</w:t>
-      </w:r>
-      <w:proofErr w:type="spellEnd"/>
-      <w:r>
-        <w:t xml:space="preserve">. </w:t>
-      </w:r>
-    </w:p>
-    <w:p>
-      <w:r>
-        <w:t xml:space="preserve">En nuestro ejemplo se han utilizado diferentes imágenes de los personajes como marcadores para una vez escaneados con la cámara se disponga gracias a la realidad aumentada más información sobre estos </w:t>
-      </w:r>
-      <w:proofErr w:type="gramStart"/>
-      <w:r>
-        <w:t>personajes</w:t>
-      </w:r>
-      <w:proofErr w:type="gramEnd"/>
-      <w:r>
-        <w:t xml:space="preserve"> así como un modelo 3d del personaje que se está observando.</w:t>
-      </w:r>
-    </w:p>
-    <w:p>
+        <w:t>entaty:</w:t>
+      </w:r>
+    </w:p>
+    <w:p>
+      <w:pPr>
+        <w:jc w:val="both"/>
+      </w:pPr>
+      <w:r>
+        <w:t>Nuestro ejemplo de uso se ha basado en información sobre los personajes de la serie de anime Dragon Ball.</w:t>
+      </w:r>
+    </w:p>
+    <w:p>
+      <w:pPr>
+        <w:jc w:val="both"/>
+      </w:pPr>
+      <w:r>
+        <w:t>En nuestro ejemplo</w:t>
+      </w:r>
+      <w:r>
+        <w:t>,</w:t>
+      </w:r>
+      <w:r>
+        <w:t xml:space="preserve"> se han utilizado diferentes imágenes de los personajes como marcadores para una vez escaneados con la cámara se disponga gracias a la realidad aumentada más información sobre estos </w:t>
+      </w:r>
+      <w:r>
+        <w:t>personajes,</w:t>
+      </w:r>
+      <w:r>
+        <w:t xml:space="preserve"> así como un modelo 3</w:t>
+      </w:r>
+      <w:r>
+        <w:t>D</w:t>
+      </w:r>
+      <w:r>
+        <w:t xml:space="preserve"> del personaje que se está observando.</w:t>
+      </w:r>
+    </w:p>
+    <w:p>
+      <w:pPr>
+        <w:jc w:val="both"/>
+      </w:pPr>
       <w:r>
         <w:t>Nuestro proyecto se puede encontrar en la siguiente dirección:</w:t>
       </w:r>
     </w:p>
     <w:p>
+      <w:pPr>
+        <w:jc w:val="both"/>
+      </w:pPr>
       <w:hyperlink r:id="rId6" w:history="1">
         <w:r>
           <w:rPr>
@@ -226,31 +212,36 @@
       </w:hyperlink>
     </w:p>
     <w:p>
-      <w:r>
-        <w:t xml:space="preserve">Para la creación de este proyecto hemos utilizado </w:t>
+      <w:pPr>
+        <w:jc w:val="both"/>
+      </w:pPr>
+      <w:r>
+        <w:t>Para la creación de este proyecto</w:t>
+      </w:r>
+      <w:r>
+        <w:t>,</w:t>
+      </w:r>
+      <w:r>
+        <w:t xml:space="preserve"> hemos utilizado Aumentaty Creator</w:t>
+      </w:r>
+      <w:r>
+        <w:t>,</w:t>
+      </w:r>
+      <w:r>
+        <w:t xml:space="preserve"> donde creamos un proyecto nuevo al cual le añadiríamos una serie de marcadores. En este caso</w:t>
+      </w:r>
+      <w:r>
+        <w:t>,</w:t>
+      </w:r>
+      <w:r>
+        <w:t xml:space="preserve"> los marcadores fueron imágenes .</w:t>
       </w:r>
       <w:proofErr w:type="spellStart"/>
       <w:r>
-        <w:t>Aumentaty</w:t>
+        <w:t>jpg</w:t>
       </w:r>
       <w:proofErr w:type="spellEnd"/>
       <w:r>
-        <w:t xml:space="preserve"> </w:t>
-      </w:r>
-      <w:proofErr w:type="spellStart"/>
-      <w:r>
-        <w:t>Creator</w:t>
-      </w:r>
-      <w:proofErr w:type="spellEnd"/>
-      <w:r>
-        <w:t xml:space="preserve"> donde creamos un proyecto nuevo al cual le añadiríamos una serie de marcadores. En este caso los marcadores fueron imágenes .</w:t>
-      </w:r>
-      <w:proofErr w:type="spellStart"/>
-      <w:r>
-        <w:t>jpg</w:t>
-      </w:r>
-      <w:proofErr w:type="spellEnd"/>
-      <w:r>
         <w:t xml:space="preserve"> de los personajes sobre los cuales queríamos recibir más información</w:t>
       </w:r>
       <w:r>
@@ -261,174 +252,15 @@
       </w:r>
     </w:p>
     <w:p>
-      <w:r>
-        <w:t>Una vez seleccionado estos marcadores teníamos que estructurar la información que queríamos que se mostrara cuando se recibiera este marcador por la cámara. En nuestro caso añadimos un modelo 3d de cada personaje que aparecería junto a un t</w:t>
-      </w:r>
-      <w:r>
-        <w:t>exto que mostraría el nombre de los</w:t>
-      </w:r>
-      <w:r>
-        <w:t xml:space="preserve"> personajes y algunas características como la altura el peso y el origen del personaje.</w:t>
-      </w:r>
-    </w:p>
-    <w:p>
-      <w:r>
-        <w:t xml:space="preserve">Para realizar una prueba bastaría con descargar nuestro proyecto desde la aplicación </w:t>
-      </w:r>
-      <w:proofErr w:type="spellStart"/>
-      <w:r>
-        <w:t>Aumentaty</w:t>
-      </w:r>
-      <w:proofErr w:type="spellEnd"/>
-      <w:r>
-        <w:t xml:space="preserve"> </w:t>
-      </w:r>
-      <w:proofErr w:type="spellStart"/>
-      <w:r>
-        <w:t>Scope</w:t>
-      </w:r>
-      <w:proofErr w:type="spellEnd"/>
-      <w:r>
-        <w:t xml:space="preserve"> (</w:t>
-      </w:r>
-      <w:proofErr w:type="spellStart"/>
-      <w:r>
-        <w:t>MultimediaDragonBall</w:t>
-      </w:r>
-      <w:proofErr w:type="spellEnd"/>
-      <w:r>
-        <w:t>) dar un toque al icono de la cámara y escanear alguno de los marcadores (Al final de este documento hemos puesto todos los marcadores para que se puedan realizar las correspondientes pruebas)</w:t>
-      </w:r>
-      <w:r>
-        <w:t>.</w:t>
-      </w:r>
-    </w:p>
-    <w:p>
-      <w:r>
-        <w:t>La realidad aumentada puede ser de gran utilidad para ampliar la información de diferentes cosas. En este caso la información de los personajes de esta serie ya que mediante el uso de esta tecnología conseguimos que el usuario obtenga más información que una simple imagen.</w:t>
-      </w:r>
-    </w:p>
-    <w:p>
-      <w:proofErr w:type="spellStart"/>
-      <w:r>
-        <w:t>Aumentaty</w:t>
-      </w:r>
-      <w:proofErr w:type="spellEnd"/>
-      <w:r>
-        <w:t xml:space="preserve"> es una tecnología con poca dificultad de uso y que nos permite disponer bastante información de una </w:t>
-      </w:r>
-      <w:proofErr w:type="gramStart"/>
-      <w:r>
-        <w:t>forma  bastante</w:t>
-      </w:r>
-      <w:proofErr w:type="gramEnd"/>
-      <w:r>
-        <w:t xml:space="preserve"> sencilla para el creador sin necesidad de que este tenga conocimientos sobre visión artificial o programación.</w:t>
-      </w:r>
-    </w:p>
-    <w:p/>
-    <w:p>
-      <w:pPr>
-        <w:keepNext/>
-        <w:jc w:val="center"/>
-      </w:pPr>
       <w:r>
         <w:rPr>
           <w:noProof/>
           <w:lang w:eastAsia="es-ES"/>
         </w:rPr>
-        <w:lastRenderedPageBreak/>
         <w:drawing>
-          <wp:inline distT="0" distB="0" distL="0" distR="0" wp14:anchorId="54BC0E88" wp14:editId="4D86482E">
-            <wp:extent cx="2468272" cy="3649873"/>
-            <wp:effectExtent l="0" t="0" r="8255" b="8255"/>
-            <wp:docPr id="9" name="Imagen 9"/>
-            <wp:cNvGraphicFramePr>
-              <a:graphicFrameLocks xmlns:a="http://schemas.openxmlformats.org/drawingml/2006/main" noChangeAspect="1"/>
-            </wp:cNvGraphicFramePr>
-            <a:graphic xmlns:a="http://schemas.openxmlformats.org/drawingml/2006/main">
-              <a:graphicData uri="http://schemas.openxmlformats.org/drawingml/2006/picture">
-                <pic:pic xmlns:pic="http://schemas.openxmlformats.org/drawingml/2006/picture">
-                  <pic:nvPicPr>
-                    <pic:cNvPr id="9" name="WhatsApp Image 2018-05-22 at 16.52.37.jpeg"/>
-                    <pic:cNvPicPr/>
-                  </pic:nvPicPr>
-                  <pic:blipFill>
-                    <a:blip r:embed="rId7" cstate="print">
-                      <a:extLst>
-                        <a:ext uri="{28A0092B-C50C-407E-A947-70E740481C1C}">
-                          <a14:useLocalDpi xmlns:a14="http://schemas.microsoft.com/office/drawing/2010/main" val="0"/>
-                        </a:ext>
-                      </a:extLst>
-                    </a:blip>
-                    <a:stretch>
-                      <a:fillRect/>
-                    </a:stretch>
-                  </pic:blipFill>
-                  <pic:spPr>
-                    <a:xfrm rot="16200000">
-                      <a:off x="0" y="0"/>
-                      <a:ext cx="2484358" cy="3673659"/>
-                    </a:xfrm>
-                    <a:prstGeom prst="rect">
-                      <a:avLst/>
-                    </a:prstGeom>
-                  </pic:spPr>
-                </pic:pic>
-              </a:graphicData>
-            </a:graphic>
-          </wp:inline>
-        </w:drawing>
-      </w:r>
-    </w:p>
-    <w:p>
-      <w:pPr>
-        <w:pStyle w:val="Descripcin"/>
-        <w:jc w:val="center"/>
-      </w:pPr>
-      <w:r>
-        <w:t xml:space="preserve">Ilustración </w:t>
-      </w:r>
-      <w:fldSimple w:instr=" SEQ Ilustración \* ARABIC ">
-        <w:r>
-          <w:rPr>
-            <w:noProof/>
-          </w:rPr>
-          <w:t>1</w:t>
-        </w:r>
-      </w:fldSimple>
-      <w:r>
-        <w:t xml:space="preserve">. Ejemplo de uso desde la cámara de </w:t>
-      </w:r>
-      <w:proofErr w:type="spellStart"/>
-      <w:r>
-        <w:t>Aumentaty</w:t>
-      </w:r>
-      <w:proofErr w:type="spellEnd"/>
-      <w:r>
-        <w:t xml:space="preserve"> </w:t>
-      </w:r>
-      <w:proofErr w:type="spellStart"/>
-      <w:r>
-        <w:t>Scope</w:t>
-      </w:r>
-      <w:proofErr w:type="spellEnd"/>
-    </w:p>
-    <w:p>
-      <w:pPr>
-        <w:keepNext/>
-        <w:jc w:val="center"/>
-      </w:pPr>
-      <w:r>
-        <w:rPr>
-          <w:noProof/>
-          <w:lang w:eastAsia="es-ES"/>
-        </w:rPr>
-        <w:lastRenderedPageBreak/>
-        <w:drawing>
-          <wp:inline distT="0" distB="0" distL="0" distR="0">
-            <wp:extent cx="4038600" cy="5715000"/>
-            <wp:effectExtent l="0" t="0" r="7620" b="0"/>
+          <wp:inline distT="0" distB="0" distL="0" distR="0" wp14:anchorId="7B615401" wp14:editId="5FE09E80">
+            <wp:extent cx="1483137" cy="2456609"/>
+            <wp:effectExtent l="0" t="0" r="3175" b="1270"/>
             <wp:docPr id="2" name="Imagen 2"/>
             <wp:cNvGraphicFramePr>
               <a:graphicFrameLocks xmlns:a="http://schemas.openxmlformats.org/drawingml/2006/main" noChangeAspect="1"/>
@@ -440,8 +272,116 @@
                     <pic:cNvPr id="2" name="81KeKgStJPL._SY450_.jpg"/>
                     <pic:cNvPicPr/>
                   </pic:nvPicPr>
+                  <pic:blipFill rotWithShape="1">
+                    <a:blip r:embed="rId7">
+                      <a:extLst>
+                        <a:ext uri="{28A0092B-C50C-407E-A947-70E740481C1C}">
+                          <a14:useLocalDpi xmlns:a14="http://schemas.microsoft.com/office/drawing/2010/main" val="0"/>
+                        </a:ext>
+                      </a:extLst>
+                    </a:blip>
+                    <a:srcRect l="12213" t="9354" r="16876" b="7072"/>
+                    <a:stretch/>
+                  </pic:blipFill>
+                  <pic:spPr bwMode="auto">
+                    <a:xfrm>
+                      <a:off x="0" y="0"/>
+                      <a:ext cx="1516356" cy="2511632"/>
+                    </a:xfrm>
+                    <a:prstGeom prst="rect">
+                      <a:avLst/>
+                    </a:prstGeom>
+                    <a:ln>
+                      <a:noFill/>
+                    </a:ln>
+                    <a:extLst>
+                      <a:ext uri="{53640926-AAD7-44D8-BBD7-CCE9431645EC}">
+                        <a14:shadowObscured xmlns:a14="http://schemas.microsoft.com/office/drawing/2010/main"/>
+                      </a:ext>
+                    </a:extLst>
+                  </pic:spPr>
+                </pic:pic>
+              </a:graphicData>
+            </a:graphic>
+          </wp:inline>
+        </w:drawing>
+      </w:r>
+      <w:r>
+        <w:rPr>
+          <w:noProof/>
+          <w:lang w:eastAsia="es-ES"/>
+        </w:rPr>
+        <w:drawing>
+          <wp:inline distT="0" distB="0" distL="0" distR="0" wp14:anchorId="3CFE1EC2" wp14:editId="7BEEDD8D">
+            <wp:extent cx="1940790" cy="2562225"/>
+            <wp:effectExtent l="0" t="0" r="2540" b="0"/>
+            <wp:docPr id="3" name="Imagen 3"/>
+            <wp:cNvGraphicFramePr>
+              <a:graphicFrameLocks xmlns:a="http://schemas.openxmlformats.org/drawingml/2006/main" noChangeAspect="1"/>
+            </wp:cNvGraphicFramePr>
+            <a:graphic xmlns:a="http://schemas.openxmlformats.org/drawingml/2006/main">
+              <a:graphicData uri="http://schemas.openxmlformats.org/drawingml/2006/picture">
+                <pic:pic xmlns:pic="http://schemas.openxmlformats.org/drawingml/2006/picture">
+                  <pic:nvPicPr>
+                    <pic:cNvPr id="3" name="e4a2a8bfe84b11c9d083c102646330e923dee88a_hq.jpg"/>
+                    <pic:cNvPicPr/>
+                  </pic:nvPicPr>
+                  <pic:blipFill rotWithShape="1">
+                    <a:blip r:embed="rId8" cstate="print">
+                      <a:extLst>
+                        <a:ext uri="{28A0092B-C50C-407E-A947-70E740481C1C}">
+                          <a14:useLocalDpi xmlns:a14="http://schemas.microsoft.com/office/drawing/2010/main" val="0"/>
+                        </a:ext>
+                      </a:extLst>
+                    </a:blip>
+                    <a:srcRect l="18532" t="-813" r="10489" b="116"/>
+                    <a:stretch/>
+                  </pic:blipFill>
+                  <pic:spPr bwMode="auto">
+                    <a:xfrm>
+                      <a:off x="0" y="0"/>
+                      <a:ext cx="1953341" cy="2578795"/>
+                    </a:xfrm>
+                    <a:prstGeom prst="rect">
+                      <a:avLst/>
+                    </a:prstGeom>
+                    <a:ln>
+                      <a:noFill/>
+                    </a:ln>
+                    <a:extLst>
+                      <a:ext uri="{53640926-AAD7-44D8-BBD7-CCE9431645EC}">
+                        <a14:shadowObscured xmlns:a14="http://schemas.microsoft.com/office/drawing/2010/main"/>
+                      </a:ext>
+                    </a:extLst>
+                  </pic:spPr>
+                </pic:pic>
+              </a:graphicData>
+            </a:graphic>
+          </wp:inline>
+        </w:drawing>
+      </w:r>
+      <w:r>
+        <w:rPr>
+          <w:noProof/>
+          <w:lang w:eastAsia="es-ES"/>
+        </w:rPr>
+        <w:drawing>
+          <wp:inline distT="0" distB="0" distL="0" distR="0" wp14:anchorId="6F0641A5" wp14:editId="5E115319">
+            <wp:extent cx="1654972" cy="2371725"/>
+            <wp:effectExtent l="0" t="0" r="2540" b="0"/>
+            <wp:docPr id="7" name="Imagen 7"/>
+            <wp:cNvGraphicFramePr>
+              <a:graphicFrameLocks xmlns:a="http://schemas.openxmlformats.org/drawingml/2006/main" noChangeAspect="1"/>
+            </wp:cNvGraphicFramePr>
+            <a:graphic xmlns:a="http://schemas.openxmlformats.org/drawingml/2006/main">
+              <a:graphicData uri="http://schemas.openxmlformats.org/drawingml/2006/picture">
+                <pic:pic xmlns:pic="http://schemas.openxmlformats.org/drawingml/2006/picture">
+                  <pic:nvPicPr>
+                    <pic:cNvPr id="7" name="VRKRILLIN.jpg"/>
+                    <pic:cNvPicPr/>
+                  </pic:nvPicPr>
                   <pic:blipFill>
-                    <a:blip r:embed="rId8">
+                    <a:blip r:embed="rId9" cstate="print">
                       <a:extLst>
                         <a:ext uri="{28A0092B-C50C-407E-A947-70E740481C1C}">
                           <a14:useLocalDpi xmlns:a14="http://schemas.microsoft.com/office/drawing/2010/main" val="0"/>
@@ -455,7 +395,7 @@
                   <pic:spPr>
                     <a:xfrm>
                       <a:off x="0" y="0"/>
-                      <a:ext cx="4038600" cy="5715000"/>
+                      <a:ext cx="1659316" cy="2377951"/>
                     </a:xfrm>
                     <a:prstGeom prst="rect">
                       <a:avLst/>
@@ -474,112 +414,70 @@
         <w:jc w:val="center"/>
       </w:pPr>
       <w:r>
-        <w:t xml:space="preserve">Ilustración </w:t>
-      </w:r>
-      <w:fldSimple w:instr=" SEQ Ilustración \* ARABIC ">
-        <w:r>
-          <w:rPr>
-            <w:noProof/>
-          </w:rPr>
-          <w:t>2</w:t>
-        </w:r>
-      </w:fldSimple>
-      <w:r>
-        <w:t xml:space="preserve"> Marcador Vegeta</w:t>
-      </w:r>
-    </w:p>
-    <w:p>
-      <w:pPr>
-        <w:keepNext/>
-      </w:pPr>
+        <w:t xml:space="preserve">          Il</w:t>
+      </w:r>
+      <w:r>
+        <w:t>st.</w:t>
+      </w:r>
+      <w:r>
+        <w:t xml:space="preserve"> </w:t>
+      </w:r>
+      <w:r>
+        <w:rPr>
+          <w:noProof/>
+        </w:rPr>
+        <w:t>1</w:t>
+      </w:r>
+      <w:r>
+        <w:t xml:space="preserve"> Marcador Celula</w:t>
+      </w:r>
+      <w:r>
+        <w:tab/>
+      </w:r>
+      <w:r>
+        <w:t>Ilst</w:t>
+      </w:r>
+      <w:r>
+        <w:t xml:space="preserve">. </w:t>
+      </w:r>
+      <w:r>
+        <w:rPr>
+          <w:noProof/>
+        </w:rPr>
+        <w:t>2</w:t>
+      </w:r>
+      <w:r>
+        <w:t xml:space="preserve"> Marcador Goku</w:t>
+      </w:r>
+      <w:r>
+        <w:tab/>
+      </w:r>
+      <w:r>
+        <w:tab/>
+      </w:r>
+      <w:r>
+        <w:t xml:space="preserve">Ilst </w:t>
+      </w:r>
+      <w:r>
+        <w:rPr>
+          <w:noProof/>
+        </w:rPr>
+        <w:t>3</w:t>
+      </w:r>
+      <w:r>
+        <w:t xml:space="preserve"> Marcador Krilli</w:t>
+      </w:r>
+      <w:r>
+        <w:t>n</w:t>
+      </w:r>
       <w:r>
         <w:rPr>
           <w:noProof/>
           <w:lang w:eastAsia="es-ES"/>
         </w:rPr>
-        <w:lastRenderedPageBreak/>
         <w:drawing>
-          <wp:inline distT="0" distB="0" distL="0" distR="0">
-            <wp:extent cx="5400040" cy="5400040"/>
-            <wp:effectExtent l="0" t="0" r="0" b="0"/>
-            <wp:docPr id="3" name="Imagen 3"/>
-            <wp:cNvGraphicFramePr>
-              <a:graphicFrameLocks xmlns:a="http://schemas.openxmlformats.org/drawingml/2006/main" noChangeAspect="1"/>
-            </wp:cNvGraphicFramePr>
-            <a:graphic xmlns:a="http://schemas.openxmlformats.org/drawingml/2006/main">
-              <a:graphicData uri="http://schemas.openxmlformats.org/drawingml/2006/picture">
-                <pic:pic xmlns:pic="http://schemas.openxmlformats.org/drawingml/2006/picture">
-                  <pic:nvPicPr>
-                    <pic:cNvPr id="3" name="e4a2a8bfe84b11c9d083c102646330e923dee88a_hq.jpg"/>
-                    <pic:cNvPicPr/>
-                  </pic:nvPicPr>
-                  <pic:blipFill>
-                    <a:blip r:embed="rId9">
-                      <a:extLst>
-                        <a:ext uri="{28A0092B-C50C-407E-A947-70E740481C1C}">
-                          <a14:useLocalDpi xmlns:a14="http://schemas.microsoft.com/office/drawing/2010/main" val="0"/>
-                        </a:ext>
-                      </a:extLst>
-                    </a:blip>
-                    <a:stretch>
-                      <a:fillRect/>
-                    </a:stretch>
-                  </pic:blipFill>
-                  <pic:spPr>
-                    <a:xfrm>
-                      <a:off x="0" y="0"/>
-                      <a:ext cx="5400040" cy="5400040"/>
-                    </a:xfrm>
-                    <a:prstGeom prst="rect">
-                      <a:avLst/>
-                    </a:prstGeom>
-                  </pic:spPr>
-                </pic:pic>
-              </a:graphicData>
-            </a:graphic>
-          </wp:inline>
-        </w:drawing>
-      </w:r>
-    </w:p>
-    <w:p>
-      <w:pPr>
-        <w:pStyle w:val="Descripcin"/>
-        <w:jc w:val="center"/>
-      </w:pPr>
-      <w:r>
-        <w:t xml:space="preserve">Ilustración </w:t>
-      </w:r>
-      <w:fldSimple w:instr=" SEQ Ilustración \* ARABIC ">
-        <w:r>
-          <w:rPr>
-            <w:noProof/>
-          </w:rPr>
-          <w:t>3</w:t>
-        </w:r>
-      </w:fldSimple>
-      <w:r>
-        <w:t xml:space="preserve"> Marcador </w:t>
-      </w:r>
-      <w:proofErr w:type="spellStart"/>
-      <w:r>
-        <w:t>Goku</w:t>
-      </w:r>
-      <w:proofErr w:type="spellEnd"/>
-    </w:p>
-    <w:p>
-      <w:pPr>
-        <w:keepNext/>
-        <w:jc w:val="center"/>
-      </w:pPr>
-      <w:r>
-        <w:rPr>
-          <w:noProof/>
-          <w:lang w:eastAsia="es-ES"/>
-        </w:rPr>
-        <w:lastRenderedPageBreak/>
-        <w:drawing>
-          <wp:inline distT="0" distB="0" distL="0" distR="0">
-            <wp:extent cx="5400040" cy="5400040"/>
+          <wp:inline distT="0" distB="0" distL="0" distR="0" wp14:anchorId="37F73DA0" wp14:editId="2303E211">
+            <wp:extent cx="1924050" cy="1924050"/>
             <wp:effectExtent l="0" t="0" r="0" b="0"/>
             <wp:docPr id="4" name="Imagen 4"/>
             <wp:cNvGraphicFramePr>
@@ -607,7 +505,7 @@
                   <pic:spPr>
                     <a:xfrm>
                       <a:off x="0" y="0"/>
-                      <a:ext cx="5400040" cy="5400040"/>
+                      <a:ext cx="1924050" cy="1924050"/>
                     </a:xfrm>
                     <a:prstGeom prst="rect">
                       <a:avLst/>
@@ -619,47 +517,29 @@
           </wp:inline>
         </w:drawing>
       </w:r>
-    </w:p>
-    <w:p>
-      <w:pPr>
-        <w:pStyle w:val="Descripcin"/>
-        <w:jc w:val="center"/>
-      </w:pPr>
-      <w:r>
-        <w:t xml:space="preserve">Ilustración </w:t>
-      </w:r>
-      <w:fldSimple w:instr=" SEQ Ilustración \* ARABIC ">
-        <w:r>
-          <w:rPr>
-            <w:noProof/>
-          </w:rPr>
-          <w:t>4</w:t>
-        </w:r>
-      </w:fldSimple>
-      <w:r>
-        <w:t xml:space="preserve"> Marcador </w:t>
-      </w:r>
-      <w:proofErr w:type="spellStart"/>
-      <w:r>
-        <w:t>Freezer</w:t>
-      </w:r>
-      <w:proofErr w:type="spellEnd"/>
-    </w:p>
-    <w:p>
-      <w:pPr>
-        <w:keepNext/>
-        <w:jc w:val="center"/>
-      </w:pPr>
       <w:r>
         <w:rPr>
           <w:noProof/>
           <w:lang w:eastAsia="es-ES"/>
         </w:rPr>
-        <w:lastRenderedPageBreak/>
+        <w:t xml:space="preserve"> </w:t>
+      </w:r>
+      <w:r>
+        <w:rPr>
+          <w:noProof/>
+          <w:lang w:eastAsia="es-ES"/>
+        </w:rPr>
+        <w:tab/>
+      </w:r>
+      <w:r>
+        <w:rPr>
+          <w:noProof/>
+          <w:lang w:eastAsia="es-ES"/>
+        </w:rPr>
         <w:drawing>
-          <wp:inline distT="0" distB="0" distL="0" distR="0">
-            <wp:extent cx="2838450" cy="6085373"/>
-            <wp:effectExtent l="0" t="0" r="0" b="0"/>
+          <wp:inline distT="0" distB="0" distL="0" distR="0" wp14:anchorId="1672ABA2" wp14:editId="482F2FE1">
+            <wp:extent cx="950172" cy="2037080"/>
+            <wp:effectExtent l="0" t="0" r="2540" b="1270"/>
             <wp:docPr id="5" name="Imagen 5"/>
             <wp:cNvGraphicFramePr>
               <a:graphicFrameLocks xmlns:a="http://schemas.openxmlformats.org/drawingml/2006/main" noChangeAspect="1"/>
@@ -672,7 +552,68 @@
                     <pic:cNvPicPr/>
                   </pic:nvPicPr>
                   <pic:blipFill>
-                    <a:blip r:embed="rId11">
+                    <a:blip r:embed="rId11" cstate="print">
+                      <a:extLst>
+                        <a:ext uri="{28A0092B-C50C-407E-A947-70E740481C1C}">
+                          <a14:useLocalDpi xmlns:a14="http://schemas.microsoft.com/office/drawing/2010/main" val="0"/>
+                        </a:ext>
+                      </a:extLst>
+                    </a:blip>
+                    <a:stretch>
+                      <a:fillRect/>
+                    </a:stretch>
+                  </pic:blipFill>
+                  <pic:spPr>
+                    <a:xfrm flipH="1">
+                      <a:off x="0" y="0"/>
+                      <a:ext cx="962214" cy="2062896"/>
+                    </a:xfrm>
+                    <a:prstGeom prst="rect">
+                      <a:avLst/>
+                    </a:prstGeom>
+                  </pic:spPr>
+                </pic:pic>
+              </a:graphicData>
+            </a:graphic>
+          </wp:inline>
+        </w:drawing>
+      </w:r>
+      <w:r>
+        <w:rPr>
+          <w:noProof/>
+          <w:lang w:eastAsia="es-ES"/>
+        </w:rPr>
+        <w:t xml:space="preserve"> </w:t>
+      </w:r>
+      <w:r>
+        <w:rPr>
+          <w:noProof/>
+          <w:lang w:eastAsia="es-ES"/>
+        </w:rPr>
+        <w:tab/>
+      </w:r>
+      <w:r>
+        <w:rPr>
+          <w:noProof/>
+          <w:lang w:eastAsia="es-ES"/>
+        </w:rPr>
+        <w:drawing>
+          <wp:inline distT="0" distB="0" distL="0" distR="0" wp14:anchorId="3BD8A746" wp14:editId="0196026C">
+            <wp:extent cx="1524000" cy="2241176"/>
+            <wp:effectExtent l="0" t="0" r="0" b="6985"/>
+            <wp:docPr id="6" name="Imagen 6"/>
+            <wp:cNvGraphicFramePr>
+              <a:graphicFrameLocks xmlns:a="http://schemas.openxmlformats.org/drawingml/2006/main" noChangeAspect="1"/>
+            </wp:cNvGraphicFramePr>
+            <a:graphic xmlns:a="http://schemas.openxmlformats.org/drawingml/2006/main">
+              <a:graphicData uri="http://schemas.openxmlformats.org/drawingml/2006/picture">
+                <pic:pic xmlns:pic="http://schemas.openxmlformats.org/drawingml/2006/picture">
+                  <pic:nvPicPr>
+                    <pic:cNvPr id="6" name="Vegeta_Dragon_Ball_Raging_Blast.jpg"/>
+                    <pic:cNvPicPr/>
+                  </pic:nvPicPr>
+                  <pic:blipFill>
+                    <a:blip r:embed="rId12" cstate="print">
                       <a:extLst>
                         <a:ext uri="{28A0092B-C50C-407E-A947-70E740481C1C}">
                           <a14:useLocalDpi xmlns:a14="http://schemas.microsoft.com/office/drawing/2010/main" val="0"/>
@@ -686,7 +627,7 @@
                   <pic:spPr>
                     <a:xfrm>
                       <a:off x="0" y="0"/>
-                      <a:ext cx="2842238" cy="6093494"/>
+                      <a:ext cx="1530119" cy="2250175"/>
                     </a:xfrm>
                     <a:prstGeom prst="rect">
                       <a:avLst/>
@@ -705,41 +646,111 @@
         <w:jc w:val="center"/>
       </w:pPr>
       <w:r>
-        <w:t xml:space="preserve">Ilustración </w:t>
-      </w:r>
-      <w:fldSimple w:instr=" SEQ Ilustración \* ARABIC ">
-        <w:r>
-          <w:rPr>
-            <w:noProof/>
-          </w:rPr>
-          <w:t>5</w:t>
-        </w:r>
-      </w:fldSimple>
+        <w:t xml:space="preserve">          Ilst. </w:t>
+      </w:r>
+      <w:r>
+        <w:t>4</w:t>
+      </w:r>
+      <w:r>
+        <w:t xml:space="preserve"> </w:t>
+      </w:r>
+      <w:r>
+        <w:t>marcador</w:t>
+      </w:r>
+      <w:r>
+        <w:t xml:space="preserve"> </w:t>
+      </w:r>
+      <w:r>
+        <w:t>Freezer</w:t>
+      </w:r>
+      <w:r>
+        <w:tab/>
+        <w:t xml:space="preserve">Ilst. </w:t>
+      </w:r>
+      <w:r>
+        <w:t>5</w:t>
+      </w:r>
       <w:r>
         <w:t xml:space="preserve"> Marcador </w:t>
       </w:r>
-      <w:proofErr w:type="spellStart"/>
       <w:r>
         <w:t>Trunks</w:t>
       </w:r>
-      <w:proofErr w:type="spellEnd"/>
+      <w:r>
+        <w:tab/>
+      </w:r>
+      <w:r>
+        <w:tab/>
+        <w:t xml:space="preserve">Ilst </w:t>
+      </w:r>
+      <w:r>
+        <w:t>6</w:t>
+      </w:r>
+      <w:r>
+        <w:t xml:space="preserve"> Marcador </w:t>
+      </w:r>
+      <w:r>
+        <w:t>Vegetta</w:t>
+      </w:r>
     </w:p>
     <w:p>
       <w:pPr>
-        <w:keepNext/>
-        <w:jc w:val="center"/>
+        <w:jc w:val="both"/>
       </w:pPr>
       <w:r>
+        <w:lastRenderedPageBreak/>
+        <w:t>Una vez seleccionado</w:t>
+      </w:r>
+      <w:r>
+        <w:t>s</w:t>
+      </w:r>
+      <w:r>
+        <w:t xml:space="preserve"> estos marcadores</w:t>
+      </w:r>
+      <w:r>
+        <w:t>,</w:t>
+      </w:r>
+      <w:r>
+        <w:t xml:space="preserve"> ten</w:t>
+      </w:r>
+      <w:r>
+        <w:t>dr</w:t>
+      </w:r>
+      <w:r>
+        <w:t>íamos que estructurar la información que queríamos mostrar cuando se recibiera este marcador por la cámara. En nuestro caso añadimos un modelo 3</w:t>
+      </w:r>
+      <w:r>
+        <w:t>D</w:t>
+      </w:r>
+      <w:r>
+        <w:t xml:space="preserve"> de cada personaje que aparecería junto a un t</w:t>
+      </w:r>
+      <w:r>
+        <w:t>exto que mostraría el nombre de los</w:t>
+      </w:r>
+      <w:r>
+        <w:t xml:space="preserve"> personajes y algunas características como la altura el peso y el origen del personaje.</w:t>
+      </w:r>
+    </w:p>
+    <w:p>
+      <w:pPr>
+        <w:jc w:val="both"/>
+      </w:pPr>
+    </w:p>
+    <w:p>
+      <w:pPr>
+        <w:ind w:firstLine="708"/>
+        <w:jc w:val="both"/>
+      </w:pPr>
+      <w:r>
         <w:rPr>
           <w:noProof/>
-          <w:lang w:eastAsia="es-ES"/>
-        </w:rPr>
-        <w:lastRenderedPageBreak/>
+        </w:rPr>
         <w:drawing>
-          <wp:inline distT="0" distB="0" distL="0" distR="0" wp14:anchorId="47F940E4" wp14:editId="403B3382">
-            <wp:extent cx="5181600" cy="7620000"/>
-            <wp:effectExtent l="0" t="0" r="0" b="0"/>
-            <wp:docPr id="6" name="Imagen 6"/>
+          <wp:inline distT="0" distB="0" distL="0" distR="0">
+            <wp:extent cx="2151044" cy="3657600"/>
+            <wp:effectExtent l="0" t="0" r="1905" b="0"/>
+            <wp:docPr id="8" name="Imagen 8"/>
             <wp:cNvGraphicFramePr>
               <a:graphicFrameLocks xmlns:a="http://schemas.openxmlformats.org/drawingml/2006/main" noChangeAspect="1"/>
             </wp:cNvGraphicFramePr>
@@ -747,81 +758,7 @@
               <a:graphicData uri="http://schemas.openxmlformats.org/drawingml/2006/picture">
                 <pic:pic xmlns:pic="http://schemas.openxmlformats.org/drawingml/2006/picture">
                   <pic:nvPicPr>
-                    <pic:cNvPr id="6" name="Vegeta_Dragon_Ball_Raging_Blast.jpg"/>
-                    <pic:cNvPicPr/>
-                  </pic:nvPicPr>
-                  <pic:blipFill>
-                    <a:blip r:embed="rId12">
-                      <a:extLst>
-                        <a:ext uri="{28A0092B-C50C-407E-A947-70E740481C1C}">
-                          <a14:useLocalDpi xmlns:a14="http://schemas.microsoft.com/office/drawing/2010/main" val="0"/>
-                        </a:ext>
-                      </a:extLst>
-                    </a:blip>
-                    <a:stretch>
-                      <a:fillRect/>
-                    </a:stretch>
-                  </pic:blipFill>
-                  <pic:spPr>
-                    <a:xfrm>
-                      <a:off x="0" y="0"/>
-                      <a:ext cx="5181600" cy="7620000"/>
-                    </a:xfrm>
-                    <a:prstGeom prst="rect">
-                      <a:avLst/>
-                    </a:prstGeom>
-                  </pic:spPr>
-                </pic:pic>
-              </a:graphicData>
-            </a:graphic>
-          </wp:inline>
-        </w:drawing>
-      </w:r>
-    </w:p>
-    <w:p>
-      <w:pPr>
-        <w:pStyle w:val="Descripcin"/>
-        <w:jc w:val="center"/>
-      </w:pPr>
-      <w:r>
-        <w:t xml:space="preserve">Ilustración </w:t>
-      </w:r>
-      <w:fldSimple w:instr=" SEQ Ilustración \* ARABIC ">
-        <w:r>
-          <w:rPr>
-            <w:noProof/>
-          </w:rPr>
-          <w:t>6</w:t>
-        </w:r>
-      </w:fldSimple>
-      <w:r>
-        <w:t xml:space="preserve"> Marcador Vegeta</w:t>
-      </w:r>
-    </w:p>
-    <w:p>
-      <w:pPr>
-        <w:keepNext/>
-        <w:jc w:val="center"/>
-      </w:pPr>
-      <w:r>
-        <w:rPr>
-          <w:noProof/>
-          <w:lang w:eastAsia="es-ES"/>
-        </w:rPr>
-        <w:lastRenderedPageBreak/>
-        <w:drawing>
-          <wp:inline distT="0" distB="0" distL="0" distR="0" wp14:anchorId="4E1E4667" wp14:editId="7A7FAA71">
-            <wp:extent cx="5400040" cy="7738745"/>
-            <wp:effectExtent l="0" t="0" r="0" b="0"/>
-            <wp:docPr id="7" name="Imagen 7"/>
-            <wp:cNvGraphicFramePr>
-              <a:graphicFrameLocks xmlns:a="http://schemas.openxmlformats.org/drawingml/2006/main" noChangeAspect="1"/>
-            </wp:cNvGraphicFramePr>
-            <a:graphic xmlns:a="http://schemas.openxmlformats.org/drawingml/2006/main">
-              <a:graphicData uri="http://schemas.openxmlformats.org/drawingml/2006/picture">
-                <pic:pic xmlns:pic="http://schemas.openxmlformats.org/drawingml/2006/picture">
-                  <pic:nvPicPr>
-                    <pic:cNvPr id="7" name="VRKRILLIN.jpg"/>
+                    <pic:cNvPr id="8" name="Goku-sa.PNG"/>
                     <pic:cNvPicPr/>
                   </pic:nvPicPr>
                   <pic:blipFill>
@@ -839,7 +776,7 @@
                   <pic:spPr>
                     <a:xfrm>
                       <a:off x="0" y="0"/>
-                      <a:ext cx="5400040" cy="7738745"/>
+                      <a:ext cx="2161891" cy="3676043"/>
                     </a:xfrm>
                     <a:prstGeom prst="rect">
                       <a:avLst/>
@@ -851,6 +788,65 @@
           </wp:inline>
         </w:drawing>
       </w:r>
+      <w:r>
+        <w:tab/>
+      </w:r>
+      <w:r>
+        <w:tab/>
+      </w:r>
+      <w:r>
+        <w:rPr>
+          <w:noProof/>
+        </w:rPr>
+        <w:drawing>
+          <wp:inline distT="0" distB="0" distL="0" distR="0">
+            <wp:extent cx="2181225" cy="3656562"/>
+            <wp:effectExtent l="0" t="0" r="0" b="1270"/>
+            <wp:docPr id="10" name="Imagen 10"/>
+            <wp:cNvGraphicFramePr>
+              <a:graphicFrameLocks xmlns:a="http://schemas.openxmlformats.org/drawingml/2006/main" noChangeAspect="1"/>
+            </wp:cNvGraphicFramePr>
+            <a:graphic xmlns:a="http://schemas.openxmlformats.org/drawingml/2006/main">
+              <a:graphicData uri="http://schemas.openxmlformats.org/drawingml/2006/picture">
+                <pic:pic xmlns:pic="http://schemas.openxmlformats.org/drawingml/2006/picture">
+                  <pic:nvPicPr>
+                    <pic:cNvPr id="10" name="Vegetta-san.PNG"/>
+                    <pic:cNvPicPr/>
+                  </pic:nvPicPr>
+                  <pic:blipFill rotWithShape="1">
+                    <a:blip r:embed="rId14" cstate="print">
+                      <a:extLst>
+                        <a:ext uri="{28A0092B-C50C-407E-A947-70E740481C1C}">
+                          <a14:useLocalDpi xmlns:a14="http://schemas.microsoft.com/office/drawing/2010/main" val="0"/>
+                        </a:ext>
+                      </a:extLst>
+                    </a:blip>
+                    <a:srcRect/>
+                    <a:stretch/>
+                  </pic:blipFill>
+                  <pic:spPr bwMode="auto">
+                    <a:xfrm>
+                      <a:off x="0" y="0"/>
+                      <a:ext cx="2190290" cy="3671758"/>
+                    </a:xfrm>
+                    <a:prstGeom prst="rect">
+                      <a:avLst/>
+                    </a:prstGeom>
+                    <a:ln>
+                      <a:noFill/>
+                    </a:ln>
+                    <a:extLst>
+                      <a:ext uri="{53640926-AAD7-44D8-BBD7-CCE9431645EC}">
+                        <a14:shadowObscured xmlns:a14="http://schemas.microsoft.com/office/drawing/2010/main"/>
+                      </a:ext>
+                    </a:extLst>
+                  </pic:spPr>
+                </pic:pic>
+              </a:graphicData>
+            </a:graphic>
+          </wp:inline>
+        </w:drawing>
+      </w:r>
     </w:p>
     <w:p>
       <w:pPr>
@@ -858,24 +854,238 @@
         <w:jc w:val="center"/>
       </w:pPr>
       <w:r>
+        <w:t xml:space="preserve">            Modelo 3D de Goku</w:t>
+      </w:r>
+      <w:r>
+        <w:tab/>
+      </w:r>
+      <w:r>
+        <w:tab/>
+      </w:r>
+      <w:r>
+        <w:tab/>
+      </w:r>
+      <w:r>
+        <w:tab/>
+        <w:t>Modelo 3D de Vegetta</w:t>
+      </w:r>
+    </w:p>
+    <w:p/>
+    <w:p>
+      <w:pPr>
+        <w:jc w:val="both"/>
+      </w:pPr>
+      <w:r>
+        <w:t xml:space="preserve">La realidad aumentada puede ser de gran utilidad para ampliar la información </w:t>
+      </w:r>
+      <w:r>
+        <w:t>en diferentes entornos</w:t>
+      </w:r>
+      <w:r>
+        <w:t>. En este caso la información de los personajes de esta serie ya que mediante el uso de esta tecnología conseguimos que el usuario obtenga más información que una simple imagen.</w:t>
+      </w:r>
+      <w:r>
+        <w:t xml:space="preserve"> </w:t>
+      </w:r>
+    </w:p>
+    <w:p>
+      <w:pPr>
+        <w:jc w:val="both"/>
+      </w:pPr>
+      <w:r>
+        <w:t>Esto puede ser muy útil y atractivo</w:t>
+      </w:r>
+      <w:r>
+        <w:t>,</w:t>
+      </w:r>
+      <w:r>
+        <w:t xml:space="preserve"> principalmente</w:t>
+      </w:r>
+      <w:r>
+        <w:t>,</w:t>
+      </w:r>
+      <w:r>
+        <w:t xml:space="preserve"> para gente que es nueva en alguna situación o que no conoce mucho de un tema concreto. De esta manera, reflejando un modelado 3D en una aplicación (</w:t>
+      </w:r>
+      <w:r>
+        <w:t>una</w:t>
+      </w:r>
+      <w:r>
+        <w:t xml:space="preserve"> manera relativamente accesible para mucha gente), se captará antes la atención del usuario y se conseguirá que este recuerde la información de una manera más sencilla y rápida.</w:t>
+      </w:r>
+    </w:p>
+    <w:p>
+      <w:pPr>
+        <w:jc w:val="both"/>
+      </w:pPr>
+      <w:r>
+        <w:t xml:space="preserve">Aumentaty es una tecnología con poca dificultad de uso y que nos permite disponer </w:t>
+      </w:r>
+      <w:r>
+        <w:t>de mucha</w:t>
+      </w:r>
+      <w:r>
+        <w:t xml:space="preserve"> información de una </w:t>
+      </w:r>
+      <w:r>
+        <w:t>forma bastante</w:t>
+      </w:r>
+      <w:r>
+        <w:t xml:space="preserve"> sencilla para el creador sin necesidad de que este tenga conocimientos sobre visión artificial o programación.</w:t>
+      </w:r>
+      <w:r>
+        <w:t xml:space="preserve"> </w:t>
+      </w:r>
+    </w:p>
+    <w:p>
+      <w:pPr>
+        <w:jc w:val="both"/>
+      </w:pPr>
+      <w:r>
+        <w:t>Además, al estar conectado vía Cloud, hace que la transferencia de proyecto entre los dispositivos y las pantallas sea mucho más rápida y ágil que con otras aplicaciones. Otros métodos podrían hacer la tarea de enlazar el proyecto en ambos sitios más ardua y costosa.</w:t>
+      </w:r>
+    </w:p>
+    <w:p>
+      <w:pPr>
+        <w:jc w:val="both"/>
+      </w:pPr>
+      <w:r>
+        <w:lastRenderedPageBreak/>
+        <w:t>Para realizar una prueba bastaría con descargar nuestro proyecto desde la aplicación Aumentaty Scope (</w:t>
+      </w:r>
+      <w:proofErr w:type="spellStart"/>
+      <w:r>
+        <w:t>MultimediaDragonBall</w:t>
+      </w:r>
+      <w:proofErr w:type="spellEnd"/>
+      <w:r>
+        <w:t>) dar un toque al icono de la cámara y escanear alguno de los marcadores</w:t>
+      </w:r>
+      <w:r>
+        <w:t xml:space="preserve"> </w:t>
+      </w:r>
+      <w:r>
+        <w:t>enfoca</w:t>
+      </w:r>
+      <w:r>
+        <w:t>ndo</w:t>
+      </w:r>
+      <w:r>
+        <w:t xml:space="preserve"> con la cámara de su dispositivo a la pantalla donde se encuentre el proyecto</w:t>
+      </w:r>
+      <w:r>
+        <w:t>,</w:t>
+      </w:r>
+      <w:r>
+        <w:t xml:space="preserve"> para conseguir el resultado</w:t>
+      </w:r>
+      <w:r>
+        <w:t xml:space="preserve"> esperado</w:t>
+      </w:r>
+      <w:r>
+        <w:t>. Véase en la imagen de abajo el resultado de nuestro proyecto:</w:t>
+      </w:r>
+    </w:p>
+    <w:p>
+      <w:pPr>
+        <w:jc w:val="both"/>
+      </w:pPr>
+    </w:p>
+    <w:p>
+      <w:pPr>
+        <w:jc w:val="center"/>
+      </w:pPr>
+      <w:r>
+        <w:rPr>
+          <w:noProof/>
+          <w:lang w:eastAsia="es-ES"/>
+        </w:rPr>
+        <w:drawing>
+          <wp:inline distT="0" distB="0" distL="0" distR="0" wp14:anchorId="54BC0E88" wp14:editId="4D86482E">
+            <wp:extent cx="3473685" cy="5136592"/>
+            <wp:effectExtent l="6667" t="0" r="318" b="317"/>
+            <wp:docPr id="9" name="Imagen 9"/>
+            <wp:cNvGraphicFramePr>
+              <a:graphicFrameLocks xmlns:a="http://schemas.openxmlformats.org/drawingml/2006/main" noChangeAspect="1"/>
+            </wp:cNvGraphicFramePr>
+            <a:graphic xmlns:a="http://schemas.openxmlformats.org/drawingml/2006/main">
+              <a:graphicData uri="http://schemas.openxmlformats.org/drawingml/2006/picture">
+                <pic:pic xmlns:pic="http://schemas.openxmlformats.org/drawingml/2006/picture">
+                  <pic:nvPicPr>
+                    <pic:cNvPr id="9" name="WhatsApp Image 2018-05-22 at 16.52.37.jpeg"/>
+                    <pic:cNvPicPr/>
+                  </pic:nvPicPr>
+                  <pic:blipFill>
+                    <a:blip r:embed="rId15" cstate="print">
+                      <a:extLst>
+                        <a:ext uri="{28A0092B-C50C-407E-A947-70E740481C1C}">
+                          <a14:useLocalDpi xmlns:a14="http://schemas.microsoft.com/office/drawing/2010/main" val="0"/>
+                        </a:ext>
+                      </a:extLst>
+                    </a:blip>
+                    <a:stretch>
+                      <a:fillRect/>
+                    </a:stretch>
+                  </pic:blipFill>
+                  <pic:spPr>
+                    <a:xfrm rot="16200000">
+                      <a:off x="0" y="0"/>
+                      <a:ext cx="3536082" cy="5228860"/>
+                    </a:xfrm>
+                    <a:prstGeom prst="rect">
+                      <a:avLst/>
+                    </a:prstGeom>
+                  </pic:spPr>
+                </pic:pic>
+              </a:graphicData>
+            </a:graphic>
+          </wp:inline>
+        </w:drawing>
+      </w:r>
+    </w:p>
+    <w:p>
+      <w:pPr>
+        <w:pStyle w:val="Descripcin"/>
+        <w:jc w:val="center"/>
+      </w:pPr>
+      <w:bookmarkStart w:id="1" w:name="_GoBack"/>
+      <w:bookmarkEnd w:id="1"/>
+      <w:r>
         <w:t xml:space="preserve">Ilustración </w:t>
       </w:r>
-      <w:fldSimple w:instr=" SEQ Ilustración \* ARABIC ">
-        <w:r>
-          <w:rPr>
-            <w:noProof/>
-          </w:rPr>
-          <w:t>7</w:t>
-        </w:r>
-      </w:fldSimple>
-      <w:r>
-        <w:t xml:space="preserve"> Marcador </w:t>
-      </w:r>
-      <w:proofErr w:type="spellStart"/>
-      <w:r>
-        <w:t>Krilin</w:t>
-      </w:r>
-      <w:proofErr w:type="spellEnd"/>
+      <w:r>
+        <w:rPr>
+          <w:noProof/>
+        </w:rPr>
+        <w:fldChar w:fldCharType="begin"/>
+      </w:r>
+      <w:r>
+        <w:rPr>
+          <w:noProof/>
+        </w:rPr>
+        <w:instrText xml:space="preserve"> SEQ Ilustración \* ARABIC </w:instrText>
+      </w:r>
+      <w:r>
+        <w:rPr>
+          <w:noProof/>
+        </w:rPr>
+        <w:fldChar w:fldCharType="separate"/>
+      </w:r>
+      <w:r>
+        <w:rPr>
+          <w:noProof/>
+        </w:rPr>
+        <w:t>1</w:t>
+      </w:r>
+      <w:r>
+        <w:rPr>
+          <w:noProof/>
+        </w:rPr>
+        <w:fldChar w:fldCharType="end"/>
+      </w:r>
+      <w:r>
+        <w:t>. Ejemplo de uso desde la cámara de Aumentaty Scope</w:t>
+      </w:r>
     </w:p>
     <w:sectPr>
       <w:pgSz w:w="11906" w:h="16838"/>
@@ -888,7 +1098,7 @@
 </file>
 
 <file path=word/styles.xml><?xml version="1.0" encoding="utf-8"?>
-<w:styles xmlns:mc="http://schemas.openxmlformats.org/markup-compatibility/2006" xmlns:r="http://schemas.openxmlformats.org/officeDocument/2006/relationships" xmlns:w="http://schemas.openxmlformats.org/wordprocessingml/2006/main" xmlns:w14="http://schemas.microsoft.com/office/word/2010/wordml" xmlns:w15="http://schemas.microsoft.com/office/word/2012/wordml" xmlns:w16se="http://schemas.microsoft.com/office/word/2015/wordml/symex" mc:Ignorable="w14 w15 w16se">
+<w:styles xmlns:mc="http://schemas.openxmlformats.org/markup-compatibility/2006" xmlns:r="http://schemas.openxmlformats.org/officeDocument/2006/relationships" xmlns:w="http://schemas.openxmlformats.org/wordprocessingml/2006/main" xmlns:w14="http://schemas.microsoft.com/office/word/2010/wordml" xmlns:w15="http://schemas.microsoft.com/office/word/2012/wordml" xmlns:w16cid="http://schemas.microsoft.com/office/word/2016/wordml/cid" xmlns:w16se="http://schemas.microsoft.com/office/word/2015/wordml/symex" mc:Ignorable="w14 w15 w16se w16cid">
   <w:docDefaults>
     <w:rPrDefault>
       <w:rPr>
@@ -904,7 +1114,7 @@
       </w:pPr>
     </w:pPrDefault>
   </w:docDefaults>
-  <w:latentStyles w:defLockedState="0" w:defUIPriority="99" w:defSemiHidden="0" w:defUnhideWhenUsed="0" w:defQFormat="0" w:count="371">
+  <w:latentStyles w:defLockedState="0" w:defUIPriority="99" w:defSemiHidden="0" w:defUnhideWhenUsed="0" w:defQFormat="0" w:count="375">
     <w:lsdException w:name="Normal" w:uiPriority="0" w:qFormat="1"/>
     <w:lsdException w:name="heading 1" w:uiPriority="9" w:qFormat="1"/>
     <w:lsdException w:name="heading 2" w:semiHidden="1" w:uiPriority="9" w:unhideWhenUsed="1" w:qFormat="1"/>
@@ -1010,7 +1220,6 @@
     <w:lsdException w:name="HTML Sample" w:semiHidden="1" w:unhideWhenUsed="1"/>
     <w:lsdException w:name="HTML Typewriter" w:semiHidden="1" w:unhideWhenUsed="1"/>
     <w:lsdException w:name="HTML Variable" w:semiHidden="1" w:unhideWhenUsed="1"/>
-    <w:lsdException w:name="Normal Table" w:semiHidden="1" w:unhideWhenUsed="1"/>
     <w:lsdException w:name="annotation subject" w:semiHidden="1" w:unhideWhenUsed="1"/>
     <w:lsdException w:name="No List" w:semiHidden="1" w:unhideWhenUsed="1"/>
     <w:lsdException w:name="Outline List 1" w:semiHidden="1" w:unhideWhenUsed="1"/>
@@ -1054,10 +1263,8 @@
     <w:lsdException w:name="Table Elegant" w:semiHidden="1" w:unhideWhenUsed="1"/>
     <w:lsdException w:name="Table Professional" w:semiHidden="1" w:unhideWhenUsed="1"/>
     <w:lsdException w:name="Table Subtle 1" w:semiHidden="1" w:unhideWhenUsed="1"/>
-    <w:lsdException w:name="Table Subtle 2" w:semiHidden="1" w:unhideWhenUsed="1"/>
     <w:lsdException w:name="Table Web 1" w:semiHidden="1" w:unhideWhenUsed="1"/>
     <w:lsdException w:name="Table Web 2" w:semiHidden="1" w:unhideWhenUsed="1"/>
-    <w:lsdException w:name="Table Web 3" w:semiHidden="1" w:unhideWhenUsed="1"/>
     <w:lsdException w:name="Balloon Text" w:semiHidden="1" w:unhideWhenUsed="1"/>
     <w:lsdException w:name="Table Grid" w:uiPriority="39"/>
     <w:lsdException w:name="Table Theme" w:semiHidden="1" w:unhideWhenUsed="1"/>
@@ -1276,6 +1483,10 @@
     <w:lsdException w:name="List Table 5 Dark Accent 6" w:uiPriority="50"/>
     <w:lsdException w:name="List Table 6 Colorful Accent 6" w:uiPriority="51"/>
     <w:lsdException w:name="List Table 7 Colorful Accent 6" w:uiPriority="52"/>
+    <w:lsdException w:name="Mention" w:semiHidden="1" w:unhideWhenUsed="1"/>
+    <w:lsdException w:name="Smart Hyperlink" w:semiHidden="1" w:unhideWhenUsed="1"/>
+    <w:lsdException w:name="Hashtag" w:semiHidden="1" w:unhideWhenUsed="1"/>
+    <w:lsdException w:name="Unresolved Mention" w:semiHidden="1" w:unhideWhenUsed="1"/>
   </w:latentStyles>
   <w:style w:type="paragraph" w:default="1" w:styleId="Normal">
     <w:name w:val="Normal"/>
@@ -2192,7 +2403,7 @@
 </file>
 
 <file path=customXml/itemProps1.xml><?xml version="1.0" encoding="utf-8"?>
-<ds:datastoreItem xmlns:ds="http://schemas.openxmlformats.org/officeDocument/2006/customXml" ds:itemID="{1166CA1B-B61D-4E10-98F2-7327A1CA4D99}">
+<ds:datastoreItem xmlns:ds="http://schemas.openxmlformats.org/officeDocument/2006/customXml" ds:itemID="{63CB8CB5-1765-4753-B1EC-37FEF90D3709}">
   <ds:schemaRefs>
     <ds:schemaRef ds:uri="http://schemas.openxmlformats.org/officeDocument/2006/bibliography"/>
   </ds:schemaRefs>

--- a/Memoria para la 3ª Práctica de Multimedia.docx
+++ b/Memoria para la 3ª Práctica de Multimedia.docx
@@ -1,6 +1,6 @@
 
 <file path=word/document.xml><?xml version="1.0" encoding="utf-8"?>
-<w:document xmlns:wpc="http://schemas.microsoft.com/office/word/2010/wordprocessingCanvas" xmlns:cx="http://schemas.microsoft.com/office/drawing/2014/chartex" xmlns:cx1="http://schemas.microsoft.com/office/drawing/2015/9/8/chartex" xmlns:cx2="http://schemas.microsoft.com/office/drawing/2015/10/21/chartex" xmlns:cx3="http://schemas.microsoft.com/office/drawing/2016/5/9/chartex" xmlns:cx4="http://schemas.microsoft.com/office/drawing/2016/5/10/chartex" xmlns:cx5="http://schemas.microsoft.com/office/drawing/2016/5/11/chartex" xmlns:cx6="http://schemas.microsoft.com/office/drawing/2016/5/12/chartex" xmlns:cx7="http://schemas.microsoft.com/office/drawing/2016/5/13/chartex" xmlns:cx8="http://schemas.microsoft.com/office/drawing/2016/5/14/chartex" xmlns:mc="http://schemas.openxmlformats.org/markup-compatibility/2006" xmlns:aink="http://schemas.microsoft.com/office/drawing/2016/ink" xmlns:am3d="http://schemas.microsoft.com/office/drawing/2017/model3d" xmlns:o="urn:schemas-microsoft-com:office:office" xmlns:r="http://schemas.openxmlformats.org/officeDocument/2006/relationships" xmlns:m="http://schemas.openxmlformats.org/officeDocument/2006/math" xmlns:v="urn:schemas-microsoft-com:vml" xmlns:wp14="http://schemas.microsoft.com/office/word/2010/wordprocessingDrawing" xmlns:wp="http://schemas.openxmlformats.org/drawingml/2006/wordprocessingDrawing" xmlns:w10="urn:schemas-microsoft-com:office:word" xmlns:w="http://schemas.openxmlformats.org/wordprocessingml/2006/main" xmlns:w14="http://schemas.microsoft.com/office/word/2010/wordml" xmlns:w15="http://schemas.microsoft.com/office/word/2012/wordml" xmlns:w16cid="http://schemas.microsoft.com/office/word/2016/wordml/cid" xmlns:w16se="http://schemas.microsoft.com/office/word/2015/wordml/symex" xmlns:wpg="http://schemas.microsoft.com/office/word/2010/wordprocessingGroup" xmlns:wpi="http://schemas.microsoft.com/office/word/2010/wordprocessingInk" xmlns:wne="http://schemas.microsoft.com/office/word/2006/wordml" xmlns:wps="http://schemas.microsoft.com/office/word/2010/wordprocessingShape" mc:Ignorable="w14 w15 w16se w16cid wp14">
+<w:document xmlns:wpc="http://schemas.microsoft.com/office/word/2010/wordprocessingCanvas" xmlns:cx="http://schemas.microsoft.com/office/drawing/2014/chartex" xmlns:mc="http://schemas.openxmlformats.org/markup-compatibility/2006" xmlns:o="urn:schemas-microsoft-com:office:office" xmlns:r="http://schemas.openxmlformats.org/officeDocument/2006/relationships" xmlns:m="http://schemas.openxmlformats.org/officeDocument/2006/math" xmlns:v="urn:schemas-microsoft-com:vml" xmlns:wp14="http://schemas.microsoft.com/office/word/2010/wordprocessingDrawing" xmlns:wp="http://schemas.openxmlformats.org/drawingml/2006/wordprocessingDrawing" xmlns:w10="urn:schemas-microsoft-com:office:word" xmlns:w="http://schemas.openxmlformats.org/wordprocessingml/2006/main" xmlns:w14="http://schemas.microsoft.com/office/word/2010/wordml" xmlns:w15="http://schemas.microsoft.com/office/word/2012/wordml" xmlns:w16se="http://schemas.microsoft.com/office/word/2015/wordml/symex" xmlns:wpg="http://schemas.microsoft.com/office/word/2010/wordprocessingGroup" xmlns:wpi="http://schemas.microsoft.com/office/word/2010/wordprocessingInk" xmlns:wne="http://schemas.microsoft.com/office/word/2006/wordml" xmlns:wps="http://schemas.microsoft.com/office/word/2010/wordprocessingShape" mc:Ignorable="w14 w15 w16se wp14">
   <w:body>
     <w:p>
       <w:pPr>
@@ -414,13 +414,7 @@
         <w:jc w:val="center"/>
       </w:pPr>
       <w:r>
-        <w:t xml:space="preserve">          Il</w:t>
-      </w:r>
-      <w:r>
-        <w:t>st.</w:t>
-      </w:r>
-      <w:r>
-        <w:t xml:space="preserve"> </w:t>
+        <w:t xml:space="preserve">          Ilst. </w:t>
       </w:r>
       <w:r>
         <w:rPr>
@@ -433,12 +427,7 @@
       </w:r>
       <w:r>
         <w:tab/>
-      </w:r>
-      <w:r>
-        <w:t>Ilst</w:t>
-      </w:r>
-      <w:r>
-        <w:t xml:space="preserve">. </w:t>
+        <w:t xml:space="preserve">Ilst. </w:t>
       </w:r>
       <w:r>
         <w:rPr>
@@ -454,8 +443,6 @@
       </w:r>
       <w:r>
         <w:tab/>
-      </w:r>
-      <w:r>
         <w:t xml:space="preserve">Ilst </w:t>
       </w:r>
       <w:r>
@@ -465,10 +452,7 @@
         <w:t>3</w:t>
       </w:r>
       <w:r>
-        <w:t xml:space="preserve"> Marcador Krilli</w:t>
-      </w:r>
-      <w:r>
-        <w:t>n</w:t>
+        <w:t xml:space="preserve"> Marcador Krillin</w:t>
       </w:r>
       <w:r>
         <w:rPr>
@@ -652,16 +636,7 @@
         <w:t>4</w:t>
       </w:r>
       <w:r>
-        <w:t xml:space="preserve"> </w:t>
-      </w:r>
-      <w:r>
-        <w:t>marcador</w:t>
-      </w:r>
-      <w:r>
-        <w:t xml:space="preserve"> </w:t>
-      </w:r>
-      <w:r>
-        <w:t>Freezer</w:t>
+        <w:t xml:space="preserve"> marcador Freezer</w:t>
       </w:r>
       <w:r>
         <w:tab/>
@@ -671,10 +646,7 @@
         <w:t>5</w:t>
       </w:r>
       <w:r>
-        <w:t xml:space="preserve"> Marcador </w:t>
-      </w:r>
-      <w:r>
-        <w:t>Trunks</w:t>
+        <w:t xml:space="preserve"> Marcador Trunks</w:t>
       </w:r>
       <w:r>
         <w:tab/>
@@ -687,10 +659,7 @@
         <w:t>6</w:t>
       </w:r>
       <w:r>
-        <w:t xml:space="preserve"> Marcador </w:t>
-      </w:r>
-      <w:r>
-        <w:t>Vegetta</w:t>
+        <w:t xml:space="preserve"> Marcador Vegetta</w:t>
       </w:r>
     </w:p>
     <w:p>
@@ -745,6 +714,7 @@
       <w:r>
         <w:rPr>
           <w:noProof/>
+          <w:lang w:eastAsia="es-ES"/>
         </w:rPr>
         <w:drawing>
           <wp:inline distT="0" distB="0" distL="0" distR="0">
@@ -797,6 +767,7 @@
       <w:r>
         <w:rPr>
           <w:noProof/>
+          <w:lang w:eastAsia="es-ES"/>
         </w:rPr>
         <w:drawing>
           <wp:inline distT="0" distB="0" distL="0" distR="0">
@@ -942,8 +913,13 @@
         <w:jc w:val="both"/>
       </w:pPr>
       <w:r>
-        <w:t>Además, al estar conectado vía Cloud, hace que la transferencia de proyecto entre los dispositivos y las pantallas sea mucho más rápida y ágil que con otras aplicaciones. Otros métodos podrían hacer la tarea de enlazar el proyecto en ambos sitios más ardua y costosa.</w:t>
-      </w:r>
+        <w:t>Además, al estar conectado vía Cloud, hace que la transferencia de proyecto entre los dispositivos y las pantallas sea mucho más rápida y ágil que con otras aplicaciones. Otros métodos podrían hacer la tarea de enlazar el proyecto en a</w:t>
+      </w:r>
+      <w:r>
+        <w:t>mbos sitios más ardua y costosa. Además esto hace que el usuario pueda acceder a los proyectos creados fácilmente.</w:t>
+      </w:r>
+      <w:bookmarkStart w:id="1" w:name="_GoBack"/>
+      <w:bookmarkEnd w:id="1"/>
     </w:p>
     <w:p>
       <w:pPr>
@@ -951,36 +927,31 @@
       </w:pPr>
       <w:r>
         <w:lastRenderedPageBreak/>
-        <w:t>Para realizar una prueba bastaría con descargar nuestro proyecto desde la aplicación Aumentaty Scope (</w:t>
+        <w:t xml:space="preserve">Para realizar una prueba bastaría con descargar nuestro proyecto desde la aplicación </w:t>
       </w:r>
       <w:proofErr w:type="spellStart"/>
       <w:r>
+        <w:t>Aumentaty</w:t>
+      </w:r>
+      <w:proofErr w:type="spellEnd"/>
+      <w:r>
+        <w:t xml:space="preserve"> </w:t>
+      </w:r>
+      <w:proofErr w:type="spellStart"/>
+      <w:r>
+        <w:t>Scope</w:t>
+      </w:r>
+      <w:proofErr w:type="spellEnd"/>
+      <w:r>
+        <w:t xml:space="preserve"> (</w:t>
+      </w:r>
+      <w:proofErr w:type="spellStart"/>
+      <w:r>
         <w:t>MultimediaDragonBall</w:t>
       </w:r>
       <w:proofErr w:type="spellEnd"/>
       <w:r>
-        <w:t>) dar un toque al icono de la cámara y escanear alguno de los marcadores</w:t>
-      </w:r>
-      <w:r>
-        <w:t xml:space="preserve"> </w:t>
-      </w:r>
-      <w:r>
-        <w:t>enfoca</w:t>
-      </w:r>
-      <w:r>
-        <w:t>ndo</w:t>
-      </w:r>
-      <w:r>
-        <w:t xml:space="preserve"> con la cámara de su dispositivo a la pantalla donde se encuentre el proyecto</w:t>
-      </w:r>
-      <w:r>
-        <w:t>,</w:t>
-      </w:r>
-      <w:r>
-        <w:t xml:space="preserve"> para conseguir el resultado</w:t>
-      </w:r>
-      <w:r>
-        <w:t xml:space="preserve"> esperado</w:t>
+        <w:t>) dar un toque al icono de la cámara y escanear alguno de los marcadores enfocando con la cámara de su dispositivo a la pantalla donde se encuentre el proyecto, para conseguir el resultado esperado</w:t>
       </w:r>
       <w:r>
         <w:t>. Véase en la imagen de abajo el resultado de nuestro proyecto:</w:t>
@@ -1048,8 +1019,6 @@
         <w:pStyle w:val="Descripcin"/>
         <w:jc w:val="center"/>
       </w:pPr>
-      <w:bookmarkStart w:id="1" w:name="_GoBack"/>
-      <w:bookmarkEnd w:id="1"/>
       <w:r>
         <w:t xml:space="preserve">Ilustración </w:t>
       </w:r>
@@ -1098,7 +1067,7 @@
 </file>
 
 <file path=word/styles.xml><?xml version="1.0" encoding="utf-8"?>
-<w:styles xmlns:mc="http://schemas.openxmlformats.org/markup-compatibility/2006" xmlns:r="http://schemas.openxmlformats.org/officeDocument/2006/relationships" xmlns:w="http://schemas.openxmlformats.org/wordprocessingml/2006/main" xmlns:w14="http://schemas.microsoft.com/office/word/2010/wordml" xmlns:w15="http://schemas.microsoft.com/office/word/2012/wordml" xmlns:w16cid="http://schemas.microsoft.com/office/word/2016/wordml/cid" xmlns:w16se="http://schemas.microsoft.com/office/word/2015/wordml/symex" mc:Ignorable="w14 w15 w16se w16cid">
+<w:styles xmlns:mc="http://schemas.openxmlformats.org/markup-compatibility/2006" xmlns:r="http://schemas.openxmlformats.org/officeDocument/2006/relationships" xmlns:w="http://schemas.openxmlformats.org/wordprocessingml/2006/main" xmlns:w14="http://schemas.microsoft.com/office/word/2010/wordml" xmlns:w15="http://schemas.microsoft.com/office/word/2012/wordml" xmlns:w16se="http://schemas.microsoft.com/office/word/2015/wordml/symex" mc:Ignorable="w14 w15 w16se">
   <w:docDefaults>
     <w:rPrDefault>
       <w:rPr>
@@ -1114,7 +1083,7 @@
       </w:pPr>
     </w:pPrDefault>
   </w:docDefaults>
-  <w:latentStyles w:defLockedState="0" w:defUIPriority="99" w:defSemiHidden="0" w:defUnhideWhenUsed="0" w:defQFormat="0" w:count="375">
+  <w:latentStyles w:defLockedState="0" w:defUIPriority="99" w:defSemiHidden="0" w:defUnhideWhenUsed="0" w:defQFormat="0" w:count="371">
     <w:lsdException w:name="Normal" w:uiPriority="0" w:qFormat="1"/>
     <w:lsdException w:name="heading 1" w:uiPriority="9" w:qFormat="1"/>
     <w:lsdException w:name="heading 2" w:semiHidden="1" w:uiPriority="9" w:unhideWhenUsed="1" w:qFormat="1"/>
@@ -1220,6 +1189,7 @@
     <w:lsdException w:name="HTML Sample" w:semiHidden="1" w:unhideWhenUsed="1"/>
     <w:lsdException w:name="HTML Typewriter" w:semiHidden="1" w:unhideWhenUsed="1"/>
     <w:lsdException w:name="HTML Variable" w:semiHidden="1" w:unhideWhenUsed="1"/>
+    <w:lsdException w:name="Normal Table" w:semiHidden="1" w:unhideWhenUsed="1"/>
     <w:lsdException w:name="annotation subject" w:semiHidden="1" w:unhideWhenUsed="1"/>
     <w:lsdException w:name="No List" w:semiHidden="1" w:unhideWhenUsed="1"/>
     <w:lsdException w:name="Outline List 1" w:semiHidden="1" w:unhideWhenUsed="1"/>
@@ -1263,8 +1233,10 @@
     <w:lsdException w:name="Table Elegant" w:semiHidden="1" w:unhideWhenUsed="1"/>
     <w:lsdException w:name="Table Professional" w:semiHidden="1" w:unhideWhenUsed="1"/>
     <w:lsdException w:name="Table Subtle 1" w:semiHidden="1" w:unhideWhenUsed="1"/>
+    <w:lsdException w:name="Table Subtle 2" w:semiHidden="1" w:unhideWhenUsed="1"/>
     <w:lsdException w:name="Table Web 1" w:semiHidden="1" w:unhideWhenUsed="1"/>
     <w:lsdException w:name="Table Web 2" w:semiHidden="1" w:unhideWhenUsed="1"/>
+    <w:lsdException w:name="Table Web 3" w:semiHidden="1" w:unhideWhenUsed="1"/>
     <w:lsdException w:name="Balloon Text" w:semiHidden="1" w:unhideWhenUsed="1"/>
     <w:lsdException w:name="Table Grid" w:uiPriority="39"/>
     <w:lsdException w:name="Table Theme" w:semiHidden="1" w:unhideWhenUsed="1"/>
@@ -1483,10 +1455,6 @@
     <w:lsdException w:name="List Table 5 Dark Accent 6" w:uiPriority="50"/>
     <w:lsdException w:name="List Table 6 Colorful Accent 6" w:uiPriority="51"/>
     <w:lsdException w:name="List Table 7 Colorful Accent 6" w:uiPriority="52"/>
-    <w:lsdException w:name="Mention" w:semiHidden="1" w:unhideWhenUsed="1"/>
-    <w:lsdException w:name="Smart Hyperlink" w:semiHidden="1" w:unhideWhenUsed="1"/>
-    <w:lsdException w:name="Hashtag" w:semiHidden="1" w:unhideWhenUsed="1"/>
-    <w:lsdException w:name="Unresolved Mention" w:semiHidden="1" w:unhideWhenUsed="1"/>
   </w:latentStyles>
   <w:style w:type="paragraph" w:default="1" w:styleId="Normal">
     <w:name w:val="Normal"/>
@@ -2403,7 +2371,7 @@
 </file>
 
 <file path=customXml/itemProps1.xml><?xml version="1.0" encoding="utf-8"?>
-<ds:datastoreItem xmlns:ds="http://schemas.openxmlformats.org/officeDocument/2006/customXml" ds:itemID="{63CB8CB5-1765-4753-B1EC-37FEF90D3709}">
+<ds:datastoreItem xmlns:ds="http://schemas.openxmlformats.org/officeDocument/2006/customXml" ds:itemID="{9E747EDC-A944-45E2-B5D9-419B14C6457D}">
   <ds:schemaRefs>
     <ds:schemaRef ds:uri="http://schemas.openxmlformats.org/officeDocument/2006/bibliography"/>
   </ds:schemaRefs>

--- a/Memoria para la 3ª Práctica de Multimedia.docx
+++ b/Memoria para la 3ª Práctica de Multimedia.docx
@@ -97,20 +97,64 @@
       <w:pPr>
         <w:jc w:val="right"/>
       </w:pPr>
+      <w:bookmarkStart w:id="1" w:name="_GoBack"/>
+      <w:bookmarkEnd w:id="1"/>
       <w:r>
         <w:t>Rubén Iglesias García</w:t>
       </w:r>
     </w:p>
     <w:p>
       <w:pPr>
-        <w:jc w:val="right"/>
+        <w:rPr>
+          <w:lang w:val="en-US"/>
+        </w:rPr>
       </w:pPr>
       <w:r>
-        <w:t>Daniel Ribeiro Chacón</w:t>
-      </w:r>
-    </w:p>
-    <w:p>
-      <w:r>
+        <w:rPr>
+          <w:lang w:val="en-US"/>
+        </w:rPr>
+        <w:t xml:space="preserve"> </w:t>
+      </w:r>
+      <w:hyperlink r:id="rId6" w:history="1">
+        <w:r>
+          <w:rPr>
+            <w:rStyle w:val="Hipervnculo"/>
+            <w:lang w:val="en-US"/>
+          </w:rPr>
+          <w:t>http://www.aumentaty.com/community/es/pin/multimediadragonball/</w:t>
+        </w:r>
+      </w:hyperlink>
+      <w:r>
+        <w:rPr>
+          <w:lang w:val="en-US"/>
+        </w:rPr>
+        <w:t xml:space="preserve">         </w:t>
+      </w:r>
+      <w:r>
+        <w:rPr>
+          <w:lang w:val="en-US"/>
+        </w:rPr>
+        <w:t xml:space="preserve">Daniel Ribeiro </w:t>
+      </w:r>
+      <w:proofErr w:type="spellStart"/>
+      <w:r>
+        <w:rPr>
+          <w:lang w:val="en-US"/>
+        </w:rPr>
+        <w:t>Chacón</w:t>
+      </w:r>
+      <w:proofErr w:type="spellEnd"/>
+    </w:p>
+    <w:p>
+      <w:pPr>
+        <w:rPr>
+          <w:lang w:val="en-US"/>
+        </w:rPr>
+      </w:pPr>
+      <w:r>
+        <w:rPr>
+          <w:lang w:val="en-US"/>
+        </w:rPr>
         <w:br w:type="page"/>
       </w:r>
     </w:p>
@@ -129,15 +173,16 @@
           <w:szCs w:val="40"/>
         </w:rPr>
         <w:lastRenderedPageBreak/>
-        <w:t>Realidad aumentada con A</w:t>
-      </w:r>
+        <w:t xml:space="preserve">Realidad aumentada con </w:t>
+      </w:r>
+      <w:proofErr w:type="spellStart"/>
       <w:r>
         <w:rPr>
           <w:b/>
           <w:sz w:val="40"/>
           <w:szCs w:val="40"/>
         </w:rPr>
-        <w:t>u</w:t>
+        <w:t>A</w:t>
       </w:r>
       <w:r>
         <w:rPr>
@@ -145,7 +190,7 @@
           <w:sz w:val="40"/>
           <w:szCs w:val="40"/>
         </w:rPr>
-        <w:t>m</w:t>
+        <w:t>u</w:t>
       </w:r>
       <w:r>
         <w:rPr>
@@ -153,7 +198,24 @@
           <w:sz w:val="40"/>
           <w:szCs w:val="40"/>
         </w:rPr>
-        <w:t>entaty:</w:t>
+        <w:t>m</w:t>
+      </w:r>
+      <w:r>
+        <w:rPr>
+          <w:b/>
+          <w:sz w:val="40"/>
+          <w:szCs w:val="40"/>
+        </w:rPr>
+        <w:t>entaty</w:t>
+      </w:r>
+      <w:proofErr w:type="spellEnd"/>
+      <w:r>
+        <w:rPr>
+          <w:b/>
+          <w:sz w:val="40"/>
+          <w:szCs w:val="40"/>
+        </w:rPr>
+        <w:t>:</w:t>
       </w:r>
     </w:p>
     <w:p>
@@ -202,7 +264,7 @@
       <w:pPr>
         <w:jc w:val="both"/>
       </w:pPr>
-      <w:hyperlink r:id="rId6" w:history="1">
+      <w:hyperlink r:id="rId7" w:history="1">
         <w:r>
           <w:rPr>
             <w:rStyle w:val="Hipervnculo"/>
@@ -273,7 +335,7 @@
                     <pic:cNvPicPr/>
                   </pic:nvPicPr>
                   <pic:blipFill rotWithShape="1">
-                    <a:blip r:embed="rId7">
+                    <a:blip r:embed="rId8">
                       <a:extLst>
                         <a:ext uri="{28A0092B-C50C-407E-A947-70E740481C1C}">
                           <a14:useLocalDpi xmlns:a14="http://schemas.microsoft.com/office/drawing/2010/main" val="0"/>
@@ -327,7 +389,7 @@
                     <pic:cNvPicPr/>
                   </pic:nvPicPr>
                   <pic:blipFill rotWithShape="1">
-                    <a:blip r:embed="rId8" cstate="print">
+                    <a:blip r:embed="rId9" cstate="print">
                       <a:extLst>
                         <a:ext uri="{28A0092B-C50C-407E-A947-70E740481C1C}">
                           <a14:useLocalDpi xmlns:a14="http://schemas.microsoft.com/office/drawing/2010/main" val="0"/>
@@ -381,7 +443,7 @@
                     <pic:cNvPicPr/>
                   </pic:nvPicPr>
                   <pic:blipFill>
-                    <a:blip r:embed="rId9" cstate="print">
+                    <a:blip r:embed="rId10" cstate="print">
                       <a:extLst>
                         <a:ext uri="{28A0092B-C50C-407E-A947-70E740481C1C}">
                           <a14:useLocalDpi xmlns:a14="http://schemas.microsoft.com/office/drawing/2010/main" val="0"/>
@@ -475,7 +537,7 @@
                     <pic:cNvPicPr/>
                   </pic:nvPicPr>
                   <pic:blipFill>
-                    <a:blip r:embed="rId10" cstate="print">
+                    <a:blip r:embed="rId11" cstate="print">
                       <a:extLst>
                         <a:ext uri="{28A0092B-C50C-407E-A947-70E740481C1C}">
                           <a14:useLocalDpi xmlns:a14="http://schemas.microsoft.com/office/drawing/2010/main" val="0"/>
@@ -536,7 +598,7 @@
                     <pic:cNvPicPr/>
                   </pic:nvPicPr>
                   <pic:blipFill>
-                    <a:blip r:embed="rId11" cstate="print">
+                    <a:blip r:embed="rId12" cstate="print">
                       <a:extLst>
                         <a:ext uri="{28A0092B-C50C-407E-A947-70E740481C1C}">
                           <a14:useLocalDpi xmlns:a14="http://schemas.microsoft.com/office/drawing/2010/main" val="0"/>
@@ -597,7 +659,7 @@
                     <pic:cNvPicPr/>
                   </pic:nvPicPr>
                   <pic:blipFill>
-                    <a:blip r:embed="rId12" cstate="print">
+                    <a:blip r:embed="rId13" cstate="print">
                       <a:extLst>
                         <a:ext uri="{28A0092B-C50C-407E-A947-70E740481C1C}">
                           <a14:useLocalDpi xmlns:a14="http://schemas.microsoft.com/office/drawing/2010/main" val="0"/>
@@ -732,7 +794,7 @@
                     <pic:cNvPicPr/>
                   </pic:nvPicPr>
                   <pic:blipFill>
-                    <a:blip r:embed="rId13" cstate="print">
+                    <a:blip r:embed="rId14" cstate="print">
                       <a:extLst>
                         <a:ext uri="{28A0092B-C50C-407E-A947-70E740481C1C}">
                           <a14:useLocalDpi xmlns:a14="http://schemas.microsoft.com/office/drawing/2010/main" val="0"/>
@@ -785,7 +847,7 @@
                     <pic:cNvPicPr/>
                   </pic:nvPicPr>
                   <pic:blipFill rotWithShape="1">
-                    <a:blip r:embed="rId14" cstate="print">
+                    <a:blip r:embed="rId15" cstate="print">
                       <a:extLst>
                         <a:ext uri="{28A0092B-C50C-407E-A947-70E740481C1C}">
                           <a14:useLocalDpi xmlns:a14="http://schemas.microsoft.com/office/drawing/2010/main" val="0"/>
@@ -916,10 +978,16 @@
         <w:t>Además, al estar conectado vía Cloud, hace que la transferencia de proyecto entre los dispositivos y las pantallas sea mucho más rápida y ágil que con otras aplicaciones. Otros métodos podrían hacer la tarea de enlazar el proyecto en a</w:t>
       </w:r>
       <w:r>
-        <w:t>mbos sitios más ardua y costosa. Además esto hace que el usuario pueda acceder a los proyectos creados fácilmente.</w:t>
-      </w:r>
-      <w:bookmarkStart w:id="1" w:name="_GoBack"/>
-      <w:bookmarkEnd w:id="1"/>
+        <w:t xml:space="preserve">mbos sitios más ardua y costosa. </w:t>
+      </w:r>
+      <w:proofErr w:type="gramStart"/>
+      <w:r>
+        <w:t>Además</w:t>
+      </w:r>
+      <w:proofErr w:type="gramEnd"/>
+      <w:r>
+        <w:t xml:space="preserve"> esto hace que el usuario pueda acceder a los proyectos creados fácilmente.</w:t>
+      </w:r>
     </w:p>
     <w:p>
       <w:pPr>
@@ -987,7 +1055,7 @@
                     <pic:cNvPicPr/>
                   </pic:nvPicPr>
                   <pic:blipFill>
-                    <a:blip r:embed="rId15" cstate="print">
+                    <a:blip r:embed="rId16" cstate="print">
                       <a:extLst>
                         <a:ext uri="{28A0092B-C50C-407E-A947-70E740481C1C}">
                           <a14:useLocalDpi xmlns:a14="http://schemas.microsoft.com/office/drawing/2010/main" val="0"/>
@@ -2371,7 +2439,7 @@
 </file>
 
 <file path=customXml/itemProps1.xml><?xml version="1.0" encoding="utf-8"?>
-<ds:datastoreItem xmlns:ds="http://schemas.openxmlformats.org/officeDocument/2006/customXml" ds:itemID="{9E747EDC-A944-45E2-B5D9-419B14C6457D}">
+<ds:datastoreItem xmlns:ds="http://schemas.openxmlformats.org/officeDocument/2006/customXml" ds:itemID="{F76D04F4-B7CA-495B-A71B-18F9E3FB73C5}">
   <ds:schemaRefs>
     <ds:schemaRef ds:uri="http://schemas.openxmlformats.org/officeDocument/2006/bibliography"/>
   </ds:schemaRefs>

--- a/Memoria para la 3ª Práctica de Multimedia.docx
+++ b/Memoria para la 3ª Práctica de Multimedia.docx
@@ -97,8 +97,6 @@
       <w:pPr>
         <w:jc w:val="right"/>
       </w:pPr>
-      <w:bookmarkStart w:id="1" w:name="_GoBack"/>
-      <w:bookmarkEnd w:id="1"/>
       <w:r>
         <w:t>Rubén Iglesias García</w:t>
       </w:r>
@@ -974,7 +972,20 @@
       <w:pPr>
         <w:jc w:val="both"/>
       </w:pPr>
-      <w:r>
+    </w:p>
+    <w:p>
+      <w:pPr>
+        <w:jc w:val="both"/>
+      </w:pPr>
+      <w:bookmarkStart w:id="1" w:name="_GoBack"/>
+      <w:bookmarkEnd w:id="1"/>
+    </w:p>
+    <w:p>
+      <w:pPr>
+        <w:jc w:val="both"/>
+      </w:pPr>
+      <w:r>
+        <w:lastRenderedPageBreak/>
         <w:t>Además, al estar conectado vía Cloud, hace que la transferencia de proyecto entre los dispositivos y las pantallas sea mucho más rápida y ágil que con otras aplicaciones. Otros métodos podrían hacer la tarea de enlazar el proyecto en a</w:t>
       </w:r>
       <w:r>
@@ -986,7 +997,13 @@
       </w:r>
       <w:proofErr w:type="gramEnd"/>
       <w:r>
-        <w:t xml:space="preserve"> esto hace que el usuario pueda acceder a los proyectos creados fácilmente.</w:t>
+        <w:t xml:space="preserve"> esto hace que el usuario pueda acceder a los proyectos creados fácilmente</w:t>
+      </w:r>
+      <w:r>
+        <w:t xml:space="preserve"> con fácil acceso por app tanto en Android como iOS</w:t>
+      </w:r>
+      <w:r>
+        <w:t>.</w:t>
       </w:r>
     </w:p>
     <w:p>
@@ -994,7 +1011,6 @@
         <w:jc w:val="both"/>
       </w:pPr>
       <w:r>
-        <w:lastRenderedPageBreak/>
         <w:t xml:space="preserve">Para realizar una prueba bastaría con descargar nuestro proyecto desde la aplicación </w:t>
       </w:r>
       <w:proofErr w:type="spellStart"/>
@@ -2439,7 +2455,7 @@
 </file>
 
 <file path=customXml/itemProps1.xml><?xml version="1.0" encoding="utf-8"?>
-<ds:datastoreItem xmlns:ds="http://schemas.openxmlformats.org/officeDocument/2006/customXml" ds:itemID="{F76D04F4-B7CA-495B-A71B-18F9E3FB73C5}">
+<ds:datastoreItem xmlns:ds="http://schemas.openxmlformats.org/officeDocument/2006/customXml" ds:itemID="{ED2F93F7-E9F2-4340-B3AA-C43031D8A2B4}">
   <ds:schemaRefs>
     <ds:schemaRef ds:uri="http://schemas.openxmlformats.org/officeDocument/2006/bibliography"/>
   </ds:schemaRefs>
